--- a/Поиск по книгам.docx
+++ b/Поиск по книгам.docx
@@ -4,6 +4,7 @@
   <w:body>
     <w:p>
       <w:pPr>
+        <w:spacing w:after="0" w:line="360" w:lineRule="auto"/>
         <w:jc w:val="center"/>
         <w:rPr>
           <w:rFonts w:ascii="Times New Roman" w:eastAsia="Times New Roman" w:hAnsi="Times New Roman" w:cs="Times New Roman"/>
@@ -16,7 +17,6 @@
           <w:lang w:eastAsia="ru-RU"/>
         </w:rPr>
       </w:pPr>
-      <w:bookmarkStart w:id="0" w:name="_GoBack"/>
       <w:r>
         <w:rPr>
           <w:rFonts w:ascii="Times New Roman" w:eastAsia="Times New Roman" w:hAnsi="Times New Roman" w:cs="Times New Roman"/>
@@ -31,7 +31,6 @@
         <w:t>Содержание</w:t>
       </w:r>
     </w:p>
-    <w:bookmarkEnd w:id="0"/>
     <w:p>
       <w:pPr>
         <w:pStyle w:val="a4"/>
@@ -39,6 +38,8 @@
           <w:ilvl w:val="0"/>
           <w:numId w:val="2"/>
         </w:numPr>
+        <w:spacing w:after="0" w:line="360" w:lineRule="auto"/>
+        <w:ind w:left="0" w:firstLine="0"/>
         <w:rPr>
           <w:rFonts w:ascii="Times New Roman" w:eastAsia="Times New Roman" w:hAnsi="Times New Roman" w:cs="Times New Roman"/>
           <w:b/>
@@ -71,6 +72,8 @@
           <w:ilvl w:val="0"/>
           <w:numId w:val="2"/>
         </w:numPr>
+        <w:spacing w:after="0" w:line="360" w:lineRule="auto"/>
+        <w:ind w:left="0" w:firstLine="0"/>
         <w:rPr>
           <w:rFonts w:ascii="Times New Roman" w:eastAsia="Times New Roman" w:hAnsi="Times New Roman" w:cs="Times New Roman"/>
           <w:b/>
@@ -110,6 +113,8 @@
           <w:ilvl w:val="0"/>
           <w:numId w:val="2"/>
         </w:numPr>
+        <w:spacing w:after="0" w:line="360" w:lineRule="auto"/>
+        <w:ind w:left="0" w:firstLine="0"/>
         <w:rPr>
           <w:rFonts w:ascii="Times New Roman" w:eastAsia="Times New Roman" w:hAnsi="Times New Roman" w:cs="Times New Roman"/>
           <w:b/>
@@ -142,6 +147,8 @@
           <w:ilvl w:val="0"/>
           <w:numId w:val="2"/>
         </w:numPr>
+        <w:spacing w:after="0" w:line="360" w:lineRule="auto"/>
+        <w:ind w:left="0" w:firstLine="0"/>
         <w:rPr>
           <w:rFonts w:ascii="Times New Roman" w:eastAsia="Times New Roman" w:hAnsi="Times New Roman" w:cs="Times New Roman"/>
           <w:b/>
@@ -174,6 +181,8 @@
           <w:ilvl w:val="0"/>
           <w:numId w:val="2"/>
         </w:numPr>
+        <w:spacing w:after="0" w:line="360" w:lineRule="auto"/>
+        <w:ind w:left="0" w:firstLine="0"/>
         <w:rPr>
           <w:rFonts w:ascii="Times New Roman" w:eastAsia="Times New Roman" w:hAnsi="Times New Roman" w:cs="Times New Roman"/>
           <w:b/>
@@ -201,6 +210,7 @@
     </w:p>
     <w:p>
       <w:pPr>
+        <w:spacing w:after="0" w:line="360" w:lineRule="auto"/>
         <w:jc w:val="both"/>
         <w:rPr>
           <w:rFonts w:ascii="Times New Roman" w:eastAsia="Times New Roman" w:hAnsi="Times New Roman" w:cs="Times New Roman"/>
@@ -420,6 +430,7 @@
     </w:p>
     <w:p>
       <w:pPr>
+        <w:spacing w:after="0" w:line="360" w:lineRule="auto"/>
         <w:rPr>
           <w:rFonts w:ascii="Times New Roman" w:eastAsia="Times New Roman" w:hAnsi="Times New Roman" w:cs="Times New Roman"/>
           <w:color w:val="0F1115"/>
@@ -674,6 +685,7 @@
     </w:p>
     <w:p>
       <w:pPr>
+        <w:spacing w:after="0" w:line="360" w:lineRule="auto"/>
         <w:rPr>
           <w:rFonts w:ascii="Times New Roman" w:hAnsi="Times New Roman" w:cs="Times New Roman"/>
           <w:sz w:val="28"/>
@@ -852,6 +864,7 @@
       </w:pPr>
       <w:r>
         <w:rPr>
+          <w:noProof/>
           <w:color w:val="0F1115"/>
           <w:sz w:val="28"/>
           <w:szCs w:val="28"/>
@@ -997,12 +1010,11 @@
     </w:p>
     <w:p>
       <w:pPr>
-        <w:rPr>
-          <w:rFonts w:ascii="Times New Roman" w:eastAsia="Times New Roman" w:hAnsi="Times New Roman" w:cs="Times New Roman"/>
-          <w:color w:val="0F1115"/>
-          <w:sz w:val="28"/>
-          <w:szCs w:val="28"/>
-          <w:lang w:eastAsia="ru-RU"/>
+        <w:spacing w:after="0" w:line="360" w:lineRule="auto"/>
+        <w:rPr>
+          <w:color w:val="0F1115"/>
+          <w:sz w:val="28"/>
+          <w:szCs w:val="28"/>
         </w:rPr>
       </w:pPr>
       <w:r>
@@ -1019,12 +1031,349 @@
         <w:pStyle w:val="ds-markdown-paragraph"/>
         <w:shd w:val="clear" w:color="auto" w:fill="FFFFFF"/>
         <w:spacing w:before="0" w:beforeAutospacing="0" w:after="0" w:afterAutospacing="0" w:line="360" w:lineRule="auto"/>
-        <w:rPr>
-          <w:color w:val="0F1115"/>
-          <w:sz w:val="28"/>
-          <w:szCs w:val="28"/>
-        </w:rPr>
-      </w:pPr>
+        <w:jc w:val="center"/>
+        <w:rPr>
+          <w:b/>
+          <w:color w:val="0F1115"/>
+          <w:sz w:val="28"/>
+          <w:szCs w:val="28"/>
+          <w:u w:val="single"/>
+        </w:rPr>
+      </w:pPr>
+      <w:r>
+        <w:rPr>
+          <w:b/>
+          <w:color w:val="0F1115"/>
+          <w:sz w:val="28"/>
+          <w:szCs w:val="28"/>
+          <w:u w:val="single"/>
+        </w:rPr>
+        <w:lastRenderedPageBreak/>
+        <w:t>BIOS</w:t>
+      </w:r>
+    </w:p>
+    <w:p>
+      <w:pPr>
+        <w:pStyle w:val="ds-markdown-paragraph"/>
+        <w:shd w:val="clear" w:color="auto" w:fill="FFFFFF"/>
+        <w:spacing w:before="0" w:beforeAutospacing="0" w:after="0" w:afterAutospacing="0" w:line="360" w:lineRule="auto"/>
+        <w:rPr>
+          <w:color w:val="0F1115"/>
+          <w:sz w:val="28"/>
+          <w:szCs w:val="28"/>
+        </w:rPr>
+      </w:pPr>
+      <w:r>
+        <w:rPr>
+          <w:color w:val="0F1115"/>
+          <w:sz w:val="28"/>
+          <w:szCs w:val="28"/>
+        </w:rPr>
+        <w:t xml:space="preserve"> Назначение BIOS — сопряжение аппаратных средств с операционной системой и прикладными программами. Различают системную BIOS и BIOS адаптеров отдельных устройств, или индивидуальные BIOS.</w:t>
+      </w:r>
+    </w:p>
+    <w:p>
+      <w:pPr>
+        <w:pStyle w:val="ds-markdown-paragraph"/>
+        <w:shd w:val="clear" w:color="auto" w:fill="FFFFFF"/>
+        <w:spacing w:before="0" w:beforeAutospacing="0" w:after="0" w:afterAutospacing="0" w:line="360" w:lineRule="auto"/>
+        <w:rPr>
+          <w:color w:val="0F1115"/>
+          <w:sz w:val="28"/>
+          <w:szCs w:val="28"/>
+        </w:rPr>
+      </w:pPr>
+      <w:r>
+        <w:rPr>
+          <w:color w:val="0F1115"/>
+          <w:sz w:val="28"/>
+          <w:szCs w:val="28"/>
+        </w:rPr>
+        <w:t>Код BIOS хранится в микросхемах энергонезависимой постоянной памяти ROM или Flash BIOS. По этой причине BIOS часто относят к программно-аппаратным средствам (Firmware).</w:t>
+      </w:r>
+    </w:p>
+    <w:p>
+      <w:pPr>
+        <w:pStyle w:val="ds-markdown-paragraph"/>
+        <w:shd w:val="clear" w:color="auto" w:fill="FFFFFF"/>
+        <w:spacing w:before="0" w:beforeAutospacing="0" w:after="0" w:afterAutospacing="0" w:line="360" w:lineRule="auto"/>
+        <w:rPr>
+          <w:color w:val="0F1115"/>
+          <w:sz w:val="28"/>
+          <w:szCs w:val="28"/>
+        </w:rPr>
+      </w:pPr>
+      <w:r>
+        <w:rPr>
+          <w:color w:val="0F1115"/>
+          <w:sz w:val="28"/>
+          <w:szCs w:val="28"/>
+        </w:rPr>
+        <w:t>Для выявления той роли, которую играет BIOS, представим компьютерную систему в виде четырех слоев [10]: аппаратные средства, система BIOS, операционная система (ОС) и приложения. На рис. 3.1 показаны два компьютера, в которых установлены разные аппаратные средства (процессоры, жесткие диски, мониторы и др.). Однако благодаря использованию уникальных систем BIOS в качестве интерфейса (связи) между аппаратным обеспечением и ОС на этих компьютерах можно запускать одинаковое программное обеспечение. Связь аппаратных средств с ОС осуществляется с помощью драйверов устройств, при этом:</w:t>
+      </w:r>
+      <w:r>
+        <w:rPr>
+          <w:color w:val="0F1115"/>
+          <w:sz w:val="28"/>
+          <w:szCs w:val="28"/>
+        </w:rPr>
+        <w:br/>
+        <w:t>— каждый тип устройства (например, принтер) имеет собственный драйвер — программу, управляющую этим устройством;</w:t>
+      </w:r>
+      <w:r>
+        <w:rPr>
+          <w:color w:val="0F1115"/>
+          <w:sz w:val="28"/>
+          <w:szCs w:val="28"/>
+        </w:rPr>
+        <w:br/>
+        <w:t>— в каждой операционной системе (DOS, Windows, Linux) для одного и того же типа устройства используется свой драйвер.</w:t>
+      </w:r>
+    </w:p>
+    <w:p>
+      <w:pPr>
+        <w:pStyle w:val="ds-markdown-paragraph"/>
+        <w:shd w:val="clear" w:color="auto" w:fill="FFFFFF"/>
+        <w:spacing w:before="0" w:beforeAutospacing="0" w:after="0" w:afterAutospacing="0" w:line="360" w:lineRule="auto"/>
+        <w:rPr>
+          <w:color w:val="0F1115"/>
+          <w:sz w:val="28"/>
+          <w:szCs w:val="28"/>
+        </w:rPr>
+      </w:pPr>
+      <w:r>
+        <w:rPr>
+          <w:color w:val="0F1115"/>
+          <w:sz w:val="28"/>
+          <w:szCs w:val="28"/>
+        </w:rPr>
+        <w:t>Следовательно, система BIOS играет роль настройщика ОС под аппаратные средства компьютера, информируя ОС об особенностях установленного оборудования. Подстраиваясь под установленное оборудование, BIOS обеспечивает стандартный интерфейс для ОС.</w:t>
+      </w:r>
+    </w:p>
+    <w:p>
+      <w:pPr>
+        <w:pStyle w:val="ds-markdown-paragraph"/>
+        <w:shd w:val="clear" w:color="auto" w:fill="FFFFFF"/>
+        <w:spacing w:before="0" w:beforeAutospacing="0" w:after="0" w:afterAutospacing="0" w:line="360" w:lineRule="auto"/>
+        <w:rPr>
+          <w:color w:val="0F1115"/>
+          <w:sz w:val="28"/>
+          <w:szCs w:val="28"/>
+        </w:rPr>
+      </w:pPr>
+      <w:r>
+        <w:rPr>
+          <w:color w:val="0F1115"/>
+          <w:sz w:val="28"/>
+          <w:szCs w:val="28"/>
+        </w:rPr>
+        <w:t>Поскольку приложения не зависят от установленных в компьютере устройств, операционная система взаимодействует с ними с помощью стандартного интерфейса прикладных программ API.</w:t>
+      </w:r>
+    </w:p>
+    <w:p>
+      <w:pPr>
+        <w:pStyle w:val="ds-markdown-paragraph"/>
+        <w:shd w:val="clear" w:color="auto" w:fill="FFFFFF"/>
+        <w:spacing w:before="0" w:beforeAutospacing="0" w:after="0" w:afterAutospacing="0" w:line="360" w:lineRule="auto"/>
+        <w:rPr>
+          <w:color w:val="0F1115"/>
+          <w:sz w:val="28"/>
+          <w:szCs w:val="28"/>
+        </w:rPr>
+      </w:pPr>
+    </w:p>
+    <w:p>
+      <w:pPr>
+        <w:pStyle w:val="ds-markdown-paragraph"/>
+        <w:shd w:val="clear" w:color="auto" w:fill="FFFFFF"/>
+        <w:spacing w:before="0" w:beforeAutospacing="0" w:after="0" w:afterAutospacing="0" w:line="360" w:lineRule="auto"/>
+        <w:rPr>
+          <w:color w:val="0F1115"/>
+          <w:sz w:val="28"/>
+          <w:szCs w:val="28"/>
+        </w:rPr>
+      </w:pPr>
+    </w:p>
+    <w:p>
+      <w:pPr>
+        <w:pStyle w:val="ds-markdown-paragraph"/>
+        <w:shd w:val="clear" w:color="auto" w:fill="FFFFFF"/>
+        <w:spacing w:before="0" w:beforeAutospacing="0" w:after="0" w:afterAutospacing="0" w:line="360" w:lineRule="auto"/>
+        <w:rPr>
+          <w:color w:val="0F1115"/>
+          <w:sz w:val="28"/>
+          <w:szCs w:val="28"/>
+        </w:rPr>
+      </w:pPr>
+      <w:r>
+        <w:rPr>
+          <w:color w:val="0F1115"/>
+          <w:sz w:val="28"/>
+          <w:szCs w:val="28"/>
+        </w:rPr>
+        <w:lastRenderedPageBreak/>
+        <w:br/>
+        <w:t>Системная BIOS. Назначение системной BIOS — обеспечение запуска компьютера, тестирования и нормального функционирования его основных аппаратных средств (клавиатуры, НЖМД, портов ввода-вывода и др.). Системная BIOS представляет собой комплект программ, хранящихся в одной или нескольких микросхемах. Данные системной конфигурации хранятся в CMOS-памяти, которая питается от батарейки.</w:t>
+      </w:r>
+    </w:p>
+    <w:p>
+      <w:pPr>
+        <w:pStyle w:val="ds-markdown-paragraph"/>
+        <w:shd w:val="clear" w:color="auto" w:fill="FFFFFF"/>
+        <w:spacing w:before="0" w:beforeAutospacing="0" w:after="0" w:afterAutospacing="0" w:line="360" w:lineRule="auto"/>
+        <w:rPr>
+          <w:color w:val="0F1115"/>
+          <w:sz w:val="28"/>
+          <w:szCs w:val="28"/>
+        </w:rPr>
+      </w:pPr>
+      <w:r>
+        <w:rPr>
+          <w:color w:val="0F1115"/>
+          <w:sz w:val="28"/>
+          <w:szCs w:val="28"/>
+        </w:rPr>
+        <w:t>Индивидуальные BIOS. Имеются устройства (сканеры, принтеры, звуковые адаптеры, платы памяти и др.), острая необходимость в которых при запуске компьютера отсутствует. Драйверы этих устройств хранятся на диске и при необходимости загружаются с него во время запуска операционной системы.</w:t>
+      </w:r>
+    </w:p>
+    <w:p>
+      <w:pPr>
+        <w:pStyle w:val="ds-markdown-paragraph"/>
+        <w:shd w:val="clear" w:color="auto" w:fill="FFFFFF"/>
+        <w:spacing w:before="0" w:beforeAutospacing="0" w:after="0" w:afterAutospacing="0" w:line="360" w:lineRule="auto"/>
+        <w:rPr>
+          <w:color w:val="0F1115"/>
+          <w:sz w:val="28"/>
+          <w:szCs w:val="28"/>
+        </w:rPr>
+      </w:pPr>
+      <w:r>
+        <w:rPr>
+          <w:color w:val="0F1115"/>
+          <w:sz w:val="28"/>
+          <w:szCs w:val="28"/>
+        </w:rPr>
+        <w:t>Однако некоторые устройства требуются при запуске компьютера. В первую очередь это касается видеодампера, который необходимо активизировать для отображения информации на экране монитора. Однако из-за огромного количества видеоадаптеров невозможно поместить все их драйверы в системную BIOS. Поэтому необходимые драйверы помещаются в микросхему BIOS на плате видеодампера. Системная BIOS при загрузке ищет BIOS видеодампера и загружает ее до запуска операционной системы. Расположение индивидуальной BIOS на отдельной плате предотвращает необходимость постоянной модернизации системной BIOS. Это касается прежде всего новых моделей устройств, используемых при начальной загрузке компьютера. Индивидуальные BIOS, как правило, устанавливаются на платах видеодампера, сетевых адаптеров, адаптеров накопителей на жестких дисках и в некоторых других устройствах.</w:t>
+      </w:r>
+    </w:p>
+    <w:p>
+      <w:pPr>
+        <w:pStyle w:val="ds-markdown-paragraph"/>
+        <w:shd w:val="clear" w:color="auto" w:fill="FFFFFF"/>
+        <w:spacing w:before="0" w:beforeAutospacing="0" w:after="0" w:afterAutospacing="0" w:line="360" w:lineRule="auto"/>
+        <w:rPr>
+          <w:color w:val="0F1115"/>
+          <w:sz w:val="28"/>
+          <w:szCs w:val="28"/>
+        </w:rPr>
+      </w:pPr>
+      <w:r>
+        <w:rPr>
+          <w:color w:val="0F1115"/>
+          <w:sz w:val="28"/>
+          <w:szCs w:val="28"/>
+        </w:rPr>
+        <w:br/>
+        <w:t>Система BIOS является самым нижним уровнем программного обеспечения, который осуществляет изоляцию вышестоящих уровней от подробностей реализации аппаратных средств компьютера.</w:t>
+      </w:r>
+    </w:p>
+    <w:p>
+      <w:pPr>
+        <w:rPr>
+          <w:rFonts w:ascii="Times New Roman" w:eastAsia="Times New Roman" w:hAnsi="Times New Roman" w:cs="Times New Roman"/>
+          <w:color w:val="0F1115"/>
+          <w:sz w:val="28"/>
+          <w:szCs w:val="28"/>
+          <w:lang w:eastAsia="ru-RU"/>
+        </w:rPr>
+      </w:pPr>
+      <w:r>
+        <w:rPr>
+          <w:color w:val="0F1115"/>
+          <w:sz w:val="28"/>
+          <w:szCs w:val="28"/>
+        </w:rPr>
+        <w:br w:type="page"/>
+      </w:r>
+    </w:p>
+    <w:p>
+      <w:pPr>
+        <w:pStyle w:val="ds-markdown-paragraph"/>
+        <w:shd w:val="clear" w:color="auto" w:fill="FFFFFF"/>
+        <w:spacing w:before="0" w:beforeAutospacing="0" w:after="0" w:afterAutospacing="0" w:line="360" w:lineRule="auto"/>
+        <w:rPr>
+          <w:color w:val="0F1115"/>
+          <w:sz w:val="28"/>
+          <w:szCs w:val="28"/>
+        </w:rPr>
+      </w:pPr>
+      <w:bookmarkStart w:id="0" w:name="_GoBack"/>
+      <w:bookmarkEnd w:id="0"/>
+    </w:p>
+    <w:p>
+      <w:pPr>
+        <w:pStyle w:val="ds-markdown-paragraph"/>
+        <w:shd w:val="clear" w:color="auto" w:fill="FFFFFF"/>
+        <w:spacing w:before="0" w:beforeAutospacing="0" w:after="0" w:afterAutospacing="0" w:line="360" w:lineRule="auto"/>
+        <w:jc w:val="center"/>
+        <w:rPr>
+          <w:b/>
+          <w:color w:val="0F1115"/>
+          <w:sz w:val="28"/>
+          <w:szCs w:val="28"/>
+          <w:u w:val="single"/>
+        </w:rPr>
+      </w:pPr>
+      <w:r>
+        <w:rPr>
+          <w:b/>
+          <w:color w:val="0F1115"/>
+          <w:sz w:val="28"/>
+          <w:szCs w:val="28"/>
+          <w:u w:val="single"/>
+        </w:rPr>
+        <w:t>ОС</w:t>
+      </w:r>
+    </w:p>
+    <w:p>
+      <w:pPr>
+        <w:pStyle w:val="ds-markdown-paragraph"/>
+        <w:shd w:val="clear" w:color="auto" w:fill="FFFFFF"/>
+        <w:spacing w:before="0" w:beforeAutospacing="0" w:after="0" w:afterAutospacing="0" w:line="360" w:lineRule="auto"/>
+        <w:rPr>
+          <w:color w:val="0F1115"/>
+          <w:sz w:val="28"/>
+          <w:szCs w:val="28"/>
+        </w:rPr>
+      </w:pPr>
+      <w:r>
+        <w:rPr>
+          <w:color w:val="0F1115"/>
+          <w:sz w:val="28"/>
+          <w:szCs w:val="28"/>
+        </w:rPr>
+        <w:t>загрузка прикладных программ и предоставление им некоторых сервисов. Сервисы — это услуги, оказываемые ОС или BIOS, по выполнению некоторых служебных функций с помощью подпрограмм. Сервисы операционной системы работают на более высоком уровне. Если BIOS работает на физическом уровне (с устройствами), то операционная система предоставляет возможность работы на более высоком уровне. Сервисы операционной системы могут обслуживать стандартные устройства (клавиатуру, мышь и др.) путем обращения к соответствующим сервисам BIOS. Они также выполняют обработку ошибок физических устройств. Операционная система может работать с системными устройствами через собственные драйверы, в обход BIOS. Использование собственных драйверов повышает производительность, однако их сложность перечислить программного обеспечения с одного компьютера на другой. Операционная система позволяет организовать файловую систему в устройствах хранения.</w:t>
+      </w:r>
+    </w:p>
+    <w:p>
+      <w:pPr>
+        <w:pStyle w:val="ds-markdown-paragraph"/>
+        <w:shd w:val="clear" w:color="auto" w:fill="FFFFFF"/>
+        <w:spacing w:before="0" w:beforeAutospacing="0" w:after="0" w:afterAutospacing="0" w:line="360" w:lineRule="auto"/>
+        <w:rPr>
+          <w:color w:val="0F1115"/>
+          <w:sz w:val="28"/>
+          <w:szCs w:val="28"/>
+        </w:rPr>
+      </w:pPr>
+      <w:r>
+        <w:rPr>
+          <w:color w:val="0F1115"/>
+          <w:sz w:val="28"/>
+          <w:szCs w:val="28"/>
+        </w:rPr>
+        <w:t>Загрузка ОС осуществляется с системного диска. В самом начале системного диска располагается загрузчик. Это короткая программа, загружающая несколько файлов ядра ОС в память и передающая им управление. Файлы ядра ОС располагаются в месте системного диска, известном загрузчику. После нахождения на системном диске требуемых файлов (например, IO.SYS и MSDOS.SYS) и загрузки их в оперативную память загрузчик передает управление ОС. Операционная система загружает все свои компоненты и выполняет нужные настройки, после чего становится готовой для загрузки и исполнения приложений.</w:t>
+      </w:r>
     </w:p>
     <w:p>
       <w:pPr>
@@ -1099,6 +1448,119 @@
 <file path=word/numbering.xml><?xml version="1.0" encoding="utf-8"?>
 <w:numbering xmlns:wpc="http://schemas.microsoft.com/office/word/2010/wordprocessingCanvas" xmlns:mc="http://schemas.openxmlformats.org/markup-compatibility/2006" xmlns:o="urn:schemas-microsoft-com:office:office" xmlns:r="http://schemas.openxmlformats.org/officeDocument/2006/relationships" xmlns:m="http://schemas.openxmlformats.org/officeDocument/2006/math" xmlns:v="urn:schemas-microsoft-com:vml" xmlns:wp14="http://schemas.microsoft.com/office/word/2010/wordprocessingDrawing" xmlns:wp="http://schemas.openxmlformats.org/drawingml/2006/wordprocessingDrawing" xmlns:w10="urn:schemas-microsoft-com:office:word" xmlns:w="http://schemas.openxmlformats.org/wordprocessingml/2006/main" xmlns:w14="http://schemas.microsoft.com/office/word/2010/wordml" xmlns:w15="http://schemas.microsoft.com/office/word/2012/wordml" xmlns:wpg="http://schemas.microsoft.com/office/word/2010/wordprocessingGroup" xmlns:wpi="http://schemas.microsoft.com/office/word/2010/wordprocessingInk" xmlns:wne="http://schemas.microsoft.com/office/word/2006/wordml" xmlns:wps="http://schemas.microsoft.com/office/word/2010/wordprocessingShape" mc:Ignorable="w14 w15 wp14">
   <w:abstractNum w:abstractNumId="0" w15:restartNumberingAfterBreak="0">
+    <w:nsid w:val="25057AE2"/>
+    <w:multiLevelType w:val="multilevel"/>
+    <w:tmpl w:val="1E7A9582"/>
+    <w:lvl w:ilvl="0">
+      <w:start w:val="1"/>
+      <w:numFmt w:val="decimal"/>
+      <w:lvlText w:val="%1."/>
+      <w:lvlJc w:val="left"/>
+      <w:pPr>
+        <w:tabs>
+          <w:tab w:val="num" w:pos="720"/>
+        </w:tabs>
+        <w:ind w:left="720" w:hanging="360"/>
+      </w:pPr>
+    </w:lvl>
+    <w:lvl w:ilvl="1" w:tentative="1">
+      <w:start w:val="1"/>
+      <w:numFmt w:val="decimal"/>
+      <w:lvlText w:val="%2."/>
+      <w:lvlJc w:val="left"/>
+      <w:pPr>
+        <w:tabs>
+          <w:tab w:val="num" w:pos="1440"/>
+        </w:tabs>
+        <w:ind w:left="1440" w:hanging="360"/>
+      </w:pPr>
+    </w:lvl>
+    <w:lvl w:ilvl="2" w:tentative="1">
+      <w:start w:val="1"/>
+      <w:numFmt w:val="decimal"/>
+      <w:lvlText w:val="%3."/>
+      <w:lvlJc w:val="left"/>
+      <w:pPr>
+        <w:tabs>
+          <w:tab w:val="num" w:pos="2160"/>
+        </w:tabs>
+        <w:ind w:left="2160" w:hanging="360"/>
+      </w:pPr>
+    </w:lvl>
+    <w:lvl w:ilvl="3" w:tentative="1">
+      <w:start w:val="1"/>
+      <w:numFmt w:val="decimal"/>
+      <w:lvlText w:val="%4."/>
+      <w:lvlJc w:val="left"/>
+      <w:pPr>
+        <w:tabs>
+          <w:tab w:val="num" w:pos="2880"/>
+        </w:tabs>
+        <w:ind w:left="2880" w:hanging="360"/>
+      </w:pPr>
+    </w:lvl>
+    <w:lvl w:ilvl="4" w:tentative="1">
+      <w:start w:val="1"/>
+      <w:numFmt w:val="decimal"/>
+      <w:lvlText w:val="%5."/>
+      <w:lvlJc w:val="left"/>
+      <w:pPr>
+        <w:tabs>
+          <w:tab w:val="num" w:pos="3600"/>
+        </w:tabs>
+        <w:ind w:left="3600" w:hanging="360"/>
+      </w:pPr>
+    </w:lvl>
+    <w:lvl w:ilvl="5" w:tentative="1">
+      <w:start w:val="1"/>
+      <w:numFmt w:val="decimal"/>
+      <w:lvlText w:val="%6."/>
+      <w:lvlJc w:val="left"/>
+      <w:pPr>
+        <w:tabs>
+          <w:tab w:val="num" w:pos="4320"/>
+        </w:tabs>
+        <w:ind w:left="4320" w:hanging="360"/>
+      </w:pPr>
+    </w:lvl>
+    <w:lvl w:ilvl="6" w:tentative="1">
+      <w:start w:val="1"/>
+      <w:numFmt w:val="decimal"/>
+      <w:lvlText w:val="%7."/>
+      <w:lvlJc w:val="left"/>
+      <w:pPr>
+        <w:tabs>
+          <w:tab w:val="num" w:pos="5040"/>
+        </w:tabs>
+        <w:ind w:left="5040" w:hanging="360"/>
+      </w:pPr>
+    </w:lvl>
+    <w:lvl w:ilvl="7" w:tentative="1">
+      <w:start w:val="1"/>
+      <w:numFmt w:val="decimal"/>
+      <w:lvlText w:val="%8."/>
+      <w:lvlJc w:val="left"/>
+      <w:pPr>
+        <w:tabs>
+          <w:tab w:val="num" w:pos="5760"/>
+        </w:tabs>
+        <w:ind w:left="5760" w:hanging="360"/>
+      </w:pPr>
+    </w:lvl>
+    <w:lvl w:ilvl="8" w:tentative="1">
+      <w:start w:val="1"/>
+      <w:numFmt w:val="decimal"/>
+      <w:lvlText w:val="%9."/>
+      <w:lvlJc w:val="left"/>
+      <w:pPr>
+        <w:tabs>
+          <w:tab w:val="num" w:pos="6480"/>
+        </w:tabs>
+        <w:ind w:left="6480" w:hanging="360"/>
+      </w:pPr>
+    </w:lvl>
+  </w:abstractNum>
+  <w:abstractNum w:abstractNumId="1" w15:restartNumberingAfterBreak="0">
     <w:nsid w:val="30E74522"/>
     <w:multiLevelType w:val="multilevel"/>
     <w:tmpl w:val="CBDA210C"/>
@@ -1211,7 +1673,7 @@
       </w:pPr>
     </w:lvl>
   </w:abstractNum>
-  <w:abstractNum w:abstractNumId="1" w15:restartNumberingAfterBreak="0">
+  <w:abstractNum w:abstractNumId="2" w15:restartNumberingAfterBreak="0">
     <w:nsid w:val="31123BA1"/>
     <w:multiLevelType w:val="hybridMultilevel"/>
     <w:tmpl w:val="A4F00FAA"/>
@@ -1300,11 +1762,130 @@
       </w:pPr>
     </w:lvl>
   </w:abstractNum>
+  <w:abstractNum w:abstractNumId="3" w15:restartNumberingAfterBreak="0">
+    <w:nsid w:val="7F03658C"/>
+    <w:multiLevelType w:val="multilevel"/>
+    <w:tmpl w:val="043E1110"/>
+    <w:lvl w:ilvl="0">
+      <w:start w:val="2"/>
+      <w:numFmt w:val="decimal"/>
+      <w:lvlText w:val="%1."/>
+      <w:lvlJc w:val="left"/>
+      <w:pPr>
+        <w:tabs>
+          <w:tab w:val="num" w:pos="720"/>
+        </w:tabs>
+        <w:ind w:left="720" w:hanging="360"/>
+      </w:pPr>
+    </w:lvl>
+    <w:lvl w:ilvl="1" w:tentative="1">
+      <w:start w:val="1"/>
+      <w:numFmt w:val="decimal"/>
+      <w:lvlText w:val="%2."/>
+      <w:lvlJc w:val="left"/>
+      <w:pPr>
+        <w:tabs>
+          <w:tab w:val="num" w:pos="1440"/>
+        </w:tabs>
+        <w:ind w:left="1440" w:hanging="360"/>
+      </w:pPr>
+    </w:lvl>
+    <w:lvl w:ilvl="2" w:tentative="1">
+      <w:start w:val="1"/>
+      <w:numFmt w:val="decimal"/>
+      <w:lvlText w:val="%3."/>
+      <w:lvlJc w:val="left"/>
+      <w:pPr>
+        <w:tabs>
+          <w:tab w:val="num" w:pos="2160"/>
+        </w:tabs>
+        <w:ind w:left="2160" w:hanging="360"/>
+      </w:pPr>
+    </w:lvl>
+    <w:lvl w:ilvl="3" w:tentative="1">
+      <w:start w:val="1"/>
+      <w:numFmt w:val="decimal"/>
+      <w:lvlText w:val="%4."/>
+      <w:lvlJc w:val="left"/>
+      <w:pPr>
+        <w:tabs>
+          <w:tab w:val="num" w:pos="2880"/>
+        </w:tabs>
+        <w:ind w:left="2880" w:hanging="360"/>
+      </w:pPr>
+    </w:lvl>
+    <w:lvl w:ilvl="4" w:tentative="1">
+      <w:start w:val="1"/>
+      <w:numFmt w:val="decimal"/>
+      <w:lvlText w:val="%5."/>
+      <w:lvlJc w:val="left"/>
+      <w:pPr>
+        <w:tabs>
+          <w:tab w:val="num" w:pos="3600"/>
+        </w:tabs>
+        <w:ind w:left="3600" w:hanging="360"/>
+      </w:pPr>
+    </w:lvl>
+    <w:lvl w:ilvl="5" w:tentative="1">
+      <w:start w:val="1"/>
+      <w:numFmt w:val="decimal"/>
+      <w:lvlText w:val="%6."/>
+      <w:lvlJc w:val="left"/>
+      <w:pPr>
+        <w:tabs>
+          <w:tab w:val="num" w:pos="4320"/>
+        </w:tabs>
+        <w:ind w:left="4320" w:hanging="360"/>
+      </w:pPr>
+    </w:lvl>
+    <w:lvl w:ilvl="6" w:tentative="1">
+      <w:start w:val="1"/>
+      <w:numFmt w:val="decimal"/>
+      <w:lvlText w:val="%7."/>
+      <w:lvlJc w:val="left"/>
+      <w:pPr>
+        <w:tabs>
+          <w:tab w:val="num" w:pos="5040"/>
+        </w:tabs>
+        <w:ind w:left="5040" w:hanging="360"/>
+      </w:pPr>
+    </w:lvl>
+    <w:lvl w:ilvl="7" w:tentative="1">
+      <w:start w:val="1"/>
+      <w:numFmt w:val="decimal"/>
+      <w:lvlText w:val="%8."/>
+      <w:lvlJc w:val="left"/>
+      <w:pPr>
+        <w:tabs>
+          <w:tab w:val="num" w:pos="5760"/>
+        </w:tabs>
+        <w:ind w:left="5760" w:hanging="360"/>
+      </w:pPr>
+    </w:lvl>
+    <w:lvl w:ilvl="8" w:tentative="1">
+      <w:start w:val="1"/>
+      <w:numFmt w:val="decimal"/>
+      <w:lvlText w:val="%9."/>
+      <w:lvlJc w:val="left"/>
+      <w:pPr>
+        <w:tabs>
+          <w:tab w:val="num" w:pos="6480"/>
+        </w:tabs>
+        <w:ind w:left="6480" w:hanging="360"/>
+      </w:pPr>
+    </w:lvl>
+  </w:abstractNum>
   <w:num w:numId="1">
+    <w:abstractNumId w:val="1"/>
+  </w:num>
+  <w:num w:numId="2">
+    <w:abstractNumId w:val="2"/>
+  </w:num>
+  <w:num w:numId="3">
     <w:abstractNumId w:val="0"/>
   </w:num>
-  <w:num w:numId="2">
-    <w:abstractNumId w:val="1"/>
+  <w:num w:numId="4">
+    <w:abstractNumId w:val="3"/>
   </w:num>
 </w:numbering>
 </file>
